--- a/20161130_GIScore_RawData_Directory.docx
+++ b/20161130_GIScore_RawData_Directory.docx
@@ -22,8 +22,149 @@
           <w:szCs w:val="20"/>
           <w:shd w:val="clear" w:color="auto" w:fill="FFFFFF"/>
         </w:rPr>
-        <w:t xml:space="preserve">The attached files include the raw data processed to produce the Genuine Index (GI) discussed in this article. </w:t>
-      </w:r>
+        <w:t xml:space="preserve">The attached files include the </w:t>
+      </w:r>
+      <w:bookmarkStart w:id="0" w:name="_GoBack"/>
+      <w:bookmarkEnd w:id="0"/>
+      <w:r>
+        <w:rPr>
+          <w:rFonts w:ascii="Helvetica" w:eastAsia="Times New Roman" w:hAnsi="Helvetica" w:cs="Times New Roman"/>
+          <w:color w:val="212121"/>
+          <w:sz w:val="20"/>
+          <w:szCs w:val="20"/>
+          <w:shd w:val="clear" w:color="auto" w:fill="FFFFFF"/>
+        </w:rPr>
+        <w:t xml:space="preserve">data processed to produce the Genuine Index (GI) discussed in </w:t>
+      </w:r>
+      <w:r>
+        <w:rPr>
+          <w:rFonts w:ascii="Helvetica" w:eastAsia="Times New Roman" w:hAnsi="Helvetica" w:cs="Times New Roman"/>
+          <w:color w:val="212121"/>
+          <w:sz w:val="20"/>
+          <w:szCs w:val="20"/>
+          <w:shd w:val="clear" w:color="auto" w:fill="FFFFFF"/>
+        </w:rPr>
+        <w:t>the</w:t>
+      </w:r>
+      <w:r>
+        <w:rPr>
+          <w:rFonts w:ascii="Helvetica" w:eastAsia="Times New Roman" w:hAnsi="Helvetica" w:cs="Times New Roman"/>
+          <w:color w:val="212121"/>
+          <w:sz w:val="20"/>
+          <w:szCs w:val="20"/>
+          <w:shd w:val="clear" w:color="auto" w:fill="FFFFFF"/>
+        </w:rPr>
+        <w:t xml:space="preserve"> article</w:t>
+      </w:r>
+      <w:r>
+        <w:rPr>
+          <w:rFonts w:ascii="Helvetica" w:eastAsia="Times New Roman" w:hAnsi="Helvetica" w:cs="Times New Roman"/>
+          <w:color w:val="212121"/>
+          <w:sz w:val="20"/>
+          <w:szCs w:val="20"/>
+          <w:shd w:val="clear" w:color="auto" w:fill="FFFFFF"/>
+        </w:rPr>
+        <w:t xml:space="preserve"> </w:t>
+      </w:r>
+    </w:p>
+    <w:p>
+      <w:pPr>
+        <w:spacing w:line="360" w:lineRule="auto"/>
+        <w:jc w:val="both"/>
+        <w:rPr>
+          <w:rFonts w:ascii="Helvetica" w:eastAsia="Times New Roman" w:hAnsi="Helvetica" w:cs="Times New Roman"/>
+          <w:color w:val="212121"/>
+          <w:sz w:val="20"/>
+          <w:szCs w:val="20"/>
+          <w:shd w:val="clear" w:color="auto" w:fill="FFFFFF"/>
+        </w:rPr>
+      </w:pPr>
+    </w:p>
+    <w:p>
+      <w:pPr>
+        <w:spacing w:line="360" w:lineRule="auto"/>
+        <w:jc w:val="both"/>
+        <w:rPr>
+          <w:rFonts w:ascii="Helvetica" w:eastAsia="Times New Roman" w:hAnsi="Helvetica" w:cs="Times New Roman"/>
+          <w:i/>
+          <w:color w:val="212121"/>
+          <w:sz w:val="20"/>
+          <w:szCs w:val="20"/>
+          <w:shd w:val="clear" w:color="auto" w:fill="FFFFFF"/>
+        </w:rPr>
+      </w:pPr>
+      <w:r>
+        <w:rPr>
+          <w:rFonts w:ascii="Helvetica" w:eastAsia="Times New Roman" w:hAnsi="Helvetica" w:cs="Times New Roman"/>
+          <w:i/>
+          <w:color w:val="212121"/>
+          <w:sz w:val="20"/>
+          <w:szCs w:val="20"/>
+          <w:shd w:val="clear" w:color="auto" w:fill="FFFFFF"/>
+        </w:rPr>
+        <w:t xml:space="preserve">“Evaluating the </w:t>
+      </w:r>
+      <w:proofErr w:type="spellStart"/>
+      <w:r>
+        <w:rPr>
+          <w:rFonts w:ascii="Helvetica" w:eastAsia="Times New Roman" w:hAnsi="Helvetica" w:cs="Times New Roman"/>
+          <w:i/>
+          <w:color w:val="212121"/>
+          <w:sz w:val="20"/>
+          <w:szCs w:val="20"/>
+          <w:shd w:val="clear" w:color="auto" w:fill="FFFFFF"/>
+        </w:rPr>
+        <w:t>Lexico</w:t>
+      </w:r>
+      <w:proofErr w:type="spellEnd"/>
+      <w:r>
+        <w:rPr>
+          <w:rFonts w:ascii="Helvetica" w:eastAsia="Times New Roman" w:hAnsi="Helvetica" w:cs="Times New Roman"/>
+          <w:i/>
+          <w:color w:val="212121"/>
+          <w:sz w:val="20"/>
+          <w:szCs w:val="20"/>
+          <w:shd w:val="clear" w:color="auto" w:fill="FFFFFF"/>
+        </w:rPr>
+        <w:t>-grammatical Differences in the Writing of Native and Non-Native Speakers of English in Peer-reviewed Medical Journals in the Field of Pediatric Oncology: Creation of the Genuine Index Scoring System”</w:t>
+      </w:r>
+      <w:r>
+        <w:rPr>
+          <w:rFonts w:ascii="Helvetica" w:eastAsia="Times New Roman" w:hAnsi="Helvetica" w:cs="Times New Roman"/>
+          <w:i/>
+          <w:color w:val="212121"/>
+          <w:sz w:val="20"/>
+          <w:szCs w:val="20"/>
+          <w:shd w:val="clear" w:color="auto" w:fill="FFFFFF"/>
+        </w:rPr>
+        <w:t xml:space="preserve">. </w:t>
+      </w:r>
+    </w:p>
+    <w:p>
+      <w:pPr>
+        <w:spacing w:line="360" w:lineRule="auto"/>
+        <w:jc w:val="both"/>
+        <w:rPr>
+          <w:rFonts w:ascii="Helvetica" w:eastAsia="Times New Roman" w:hAnsi="Helvetica" w:cs="Times New Roman"/>
+          <w:color w:val="212121"/>
+          <w:sz w:val="20"/>
+          <w:szCs w:val="20"/>
+          <w:shd w:val="clear" w:color="auto" w:fill="FFFFFF"/>
+        </w:rPr>
+      </w:pPr>
+    </w:p>
+    <w:p>
+      <w:pPr>
+        <w:spacing w:line="360" w:lineRule="auto"/>
+        <w:jc w:val="both"/>
+        <w:rPr>
+          <w:rFonts w:ascii="Helvetica" w:eastAsia="Times New Roman" w:hAnsi="Helvetica" w:cs="Times New Roman"/>
+          <w:color w:val="212121"/>
+          <w:sz w:val="20"/>
+          <w:szCs w:val="20"/>
+          <w:shd w:val="clear" w:color="auto" w:fill="FFFFFF"/>
+        </w:rPr>
+      </w:pPr>
       <w:r>
         <w:rPr>
           <w:rFonts w:ascii="Helvetica" w:eastAsia="Times New Roman" w:hAnsi="Helvetica" w:cs="Times New Roman"/>
@@ -215,27 +356,7 @@
           <w:szCs w:val="20"/>
           <w:shd w:val="clear" w:color="auto" w:fill="FFFFFF"/>
         </w:rPr>
-        <w:t xml:space="preserve">Descriptions of </w:t>
-      </w:r>
-      <w:r>
-        <w:rPr>
-          <w:rFonts w:ascii="Helvetica" w:eastAsia="Times New Roman" w:hAnsi="Helvetica" w:cs="Times New Roman"/>
-          <w:color w:val="212121"/>
-          <w:sz w:val="20"/>
-          <w:szCs w:val="20"/>
-          <w:shd w:val="clear" w:color="auto" w:fill="FFFFFF"/>
-        </w:rPr>
-        <w:t>the relevant,</w:t>
-      </w:r>
-      <w:r>
-        <w:rPr>
-          <w:rFonts w:ascii="Helvetica" w:eastAsia="Times New Roman" w:hAnsi="Helvetica" w:cs="Times New Roman"/>
-          <w:color w:val="212121"/>
-          <w:sz w:val="20"/>
-          <w:szCs w:val="20"/>
-          <w:shd w:val="clear" w:color="auto" w:fill="FFFFFF"/>
-        </w:rPr>
-        <w:t xml:space="preserve"> included dataset are as follows</w:t>
+        <w:t>Descriptions of the relevant, included dataset are as follows</w:t>
       </w:r>
     </w:p>
     <w:p>
@@ -357,8 +478,6 @@
         </w:rPr>
         <w:t>: </w:t>
       </w:r>
-      <w:bookmarkStart w:id="0" w:name="_GoBack"/>
-      <w:bookmarkEnd w:id="0"/>
     </w:p>
     <w:p>
       <w:pPr>
@@ -1651,6 +1770,7 @@
     <w:lsdException w:name="HTML Sample" w:semiHidden="1" w:unhideWhenUsed="1"/>
     <w:lsdException w:name="HTML Typewriter" w:semiHidden="1" w:unhideWhenUsed="1"/>
     <w:lsdException w:name="HTML Variable" w:semiHidden="1" w:unhideWhenUsed="1"/>
+    <w:lsdException w:name="Normal Table" w:semiHidden="1" w:unhideWhenUsed="1"/>
     <w:lsdException w:name="annotation subject" w:semiHidden="1" w:unhideWhenUsed="1"/>
     <w:lsdException w:name="No List" w:semiHidden="1" w:unhideWhenUsed="1"/>
     <w:lsdException w:name="Outline List 1" w:semiHidden="1" w:unhideWhenUsed="1"/>
@@ -1696,9 +1816,11 @@
     <w:lsdException w:name="Table Subtle 1" w:semiHidden="1" w:unhideWhenUsed="1"/>
     <w:lsdException w:name="Table Subtle 2" w:semiHidden="1" w:unhideWhenUsed="1"/>
     <w:lsdException w:name="Table Web 1" w:semiHidden="1" w:unhideWhenUsed="1"/>
+    <w:lsdException w:name="Table Web 2" w:semiHidden="1" w:unhideWhenUsed="1"/>
     <w:lsdException w:name="Table Web 3" w:semiHidden="1" w:unhideWhenUsed="1"/>
     <w:lsdException w:name="Balloon Text" w:semiHidden="1" w:unhideWhenUsed="1"/>
     <w:lsdException w:name="Table Grid" w:uiPriority="39"/>
+    <w:lsdException w:name="Table Theme" w:semiHidden="1" w:unhideWhenUsed="1"/>
     <w:lsdException w:name="Note Level 1" w:semiHidden="1" w:unhideWhenUsed="1"/>
     <w:lsdException w:name="Note Level 2" w:semiHidden="1" w:unhideWhenUsed="1"/>
     <w:lsdException w:name="Note Level 3" w:semiHidden="1" w:unhideWhenUsed="1"/>
